--- a/Documentation/Test Cases/iris_ui_004.docx
+++ b/Documentation/Test Cases/iris_ui_004.docx
@@ -1,6 +1,6 @@
 
 <file path=word/document.xml><?xml version="1.0" encoding="utf-8"?>
-<w:document xmlns:wpc="http://schemas.microsoft.com/office/word/2010/wordprocessingCanvas" xmlns:cx="http://schemas.microsoft.com/office/drawing/2014/chartex" xmlns:cx1="http://schemas.microsoft.com/office/drawing/2015/9/8/chartex" xmlns:mc="http://schemas.openxmlformats.org/markup-compatibility/2006" xmlns:o="urn:schemas-microsoft-com:office:office" xmlns:r="http://schemas.openxmlformats.org/officeDocument/2006/relationships" xmlns:m="http://schemas.openxmlformats.org/officeDocument/2006/math" xmlns:v="urn:schemas-microsoft-com:vml" xmlns:wp14="http://schemas.microsoft.com/office/word/2010/wordprocessingDrawing" xmlns:wp="http://schemas.openxmlformats.org/drawingml/2006/wordprocessingDrawing" xmlns:w10="urn:schemas-microsoft-com:office:word" xmlns:w="http://schemas.openxmlformats.org/wordprocessingml/2006/main" xmlns:w14="http://schemas.microsoft.com/office/word/2010/wordml" xmlns:w15="http://schemas.microsoft.com/office/word/2012/wordml" xmlns:w16se="http://schemas.microsoft.com/office/word/2015/wordml/symex" xmlns:wpg="http://schemas.microsoft.com/office/word/2010/wordprocessingGroup" xmlns:wpi="http://schemas.microsoft.com/office/word/2010/wordprocessingInk" xmlns:wne="http://schemas.microsoft.com/office/word/2006/wordml" xmlns:wps="http://schemas.microsoft.com/office/word/2010/wordprocessingShape" mc:Ignorable="w14 w15 w16se wp14">
+<w:document xmlns:wpc="http://schemas.microsoft.com/office/word/2010/wordprocessingCanvas" xmlns:mc="http://schemas.openxmlformats.org/markup-compatibility/2006" xmlns:o="urn:schemas-microsoft-com:office:office" xmlns:r="http://schemas.openxmlformats.org/officeDocument/2006/relationships" xmlns:m="http://schemas.openxmlformats.org/officeDocument/2006/math" xmlns:v="urn:schemas-microsoft-com:vml" xmlns:wp14="http://schemas.microsoft.com/office/word/2010/wordprocessingDrawing" xmlns:wp="http://schemas.openxmlformats.org/drawingml/2006/wordprocessingDrawing" xmlns:w10="urn:schemas-microsoft-com:office:word" xmlns:w="http://schemas.openxmlformats.org/wordprocessingml/2006/main" xmlns:w14="http://schemas.microsoft.com/office/word/2010/wordml" xmlns:w15="http://schemas.microsoft.com/office/word/2012/wordml" xmlns:wpg="http://schemas.microsoft.com/office/word/2010/wordprocessingGroup" xmlns:wpi="http://schemas.microsoft.com/office/word/2010/wordprocessingInk" xmlns:wne="http://schemas.microsoft.com/office/word/2006/wordml" xmlns:wps="http://schemas.microsoft.com/office/word/2010/wordprocessingShape" mc:Ignorable="w14 w15 wp14">
   <w:body>
     <w:tbl>
       <w:tblPr>
@@ -272,7 +272,19 @@
               <w:rPr>
                 <w:b/>
               </w:rPr>
-              <w:t>12/6/15</w:t>
+              <w:t>4/12</w:t>
+            </w:r>
+            <w:r>
+              <w:rPr>
+                <w:b/>
+              </w:rPr>
+              <w:t>/1</w:t>
+            </w:r>
+            <w:r>
+              <w:rPr>
+                <w:b/>
+              </w:rPr>
+              <w:t>6</w:t>
             </w:r>
           </w:p>
         </w:tc>
@@ -366,6 +378,20 @@
                 <w:b/>
               </w:rPr>
             </w:pPr>
+            <w:r>
+              <w:rPr>
+                <w:b/>
+              </w:rPr>
+              <w:t xml:space="preserve">Scott </w:t>
+            </w:r>
+            <w:proofErr w:type="spellStart"/>
+            <w:r>
+              <w:rPr>
+                <w:b/>
+              </w:rPr>
+              <w:t>Arnette</w:t>
+            </w:r>
+            <w:proofErr w:type="spellEnd"/>
           </w:p>
         </w:tc>
       </w:tr>
@@ -415,19 +441,7 @@
               <w:rPr>
                 <w:b/>
               </w:rPr>
-              <w:t xml:space="preserve">Verify </w:t>
-            </w:r>
-            <w:r>
-              <w:rPr>
-                <w:b/>
-              </w:rPr>
-              <w:t>Back</w:t>
-            </w:r>
-            <w:r>
-              <w:rPr>
-                <w:b/>
-              </w:rPr>
-              <w:t xml:space="preserve"> Button</w:t>
+              <w:t>Verify Back Button</w:t>
             </w:r>
           </w:p>
         </w:tc>
@@ -468,6 +482,12 @@
                 <w:b/>
               </w:rPr>
             </w:pPr>
+            <w:r>
+              <w:rPr>
+                <w:b/>
+              </w:rPr>
+              <w:t>4/12/16</w:t>
+            </w:r>
           </w:p>
         </w:tc>
       </w:tr>
@@ -511,13 +531,7 @@
               <w:adjustRightInd w:val="0"/>
             </w:pPr>
             <w:r>
-              <w:t xml:space="preserve">This test will ensure that the button in the action bar that is used to </w:t>
-            </w:r>
-            <w:r>
-              <w:t xml:space="preserve">go </w:t>
-            </w:r>
-            <w:r>
-              <w:t xml:space="preserve">back to the </w:t>
+              <w:t xml:space="preserve">This test will ensure that the button in the action bar that is used to go back to the </w:t>
             </w:r>
             <w:proofErr w:type="spellStart"/>
             <w:r>
@@ -966,6 +980,12 @@
                 <w:b/>
               </w:rPr>
             </w:pPr>
+            <w:r>
+              <w:rPr>
+                <w:b/>
+              </w:rPr>
+              <w:t>Settings screen is exited and main activity screen is shown.</w:t>
+            </w:r>
           </w:p>
         </w:tc>
         <w:tc>
@@ -985,6 +1005,12 @@
                 <w:b/>
               </w:rPr>
             </w:pPr>
+            <w:r>
+              <w:rPr>
+                <w:b/>
+              </w:rPr>
+              <w:t>Pass</w:t>
+            </w:r>
           </w:p>
         </w:tc>
         <w:tc>
@@ -992,6 +1018,753 @@
             <w:tcW w:w="773" w:type="pct"/>
             <w:shd w:val="clear" w:color="auto" w:fill="auto"/>
             <w:vAlign w:val="center"/>
+          </w:tcPr>
+          <w:p>
+            <w:pPr>
+              <w:widowControl w:val="0"/>
+              <w:autoSpaceDE w:val="0"/>
+              <w:autoSpaceDN w:val="0"/>
+              <w:adjustRightInd w:val="0"/>
+              <w:rPr>
+                <w:b/>
+              </w:rPr>
+            </w:pPr>
+          </w:p>
+        </w:tc>
+      </w:tr>
+      <w:tr>
+        <w:trPr>
+          <w:trHeight w:val="140"/>
+        </w:trPr>
+        <w:tc>
+          <w:tcPr>
+            <w:tcW w:w="5000" w:type="pct"/>
+            <w:gridSpan w:val="11"/>
+            <w:shd w:val="clear" w:color="auto" w:fill="BFBFBF"/>
+            <w:vAlign w:val="center"/>
+          </w:tcPr>
+          <w:p>
+            <w:pPr>
+              <w:widowControl w:val="0"/>
+              <w:autoSpaceDE w:val="0"/>
+              <w:autoSpaceDN w:val="0"/>
+              <w:adjustRightInd w:val="0"/>
+              <w:rPr>
+                <w:b/>
+              </w:rPr>
+            </w:pPr>
+          </w:p>
+        </w:tc>
+      </w:tr>
+      <w:tr>
+        <w:trPr>
+          <w:trHeight w:val="995"/>
+        </w:trPr>
+        <w:tc>
+          <w:tcPr>
+            <w:tcW w:w="782" w:type="pct"/>
+            <w:gridSpan w:val="2"/>
+            <w:shd w:val="clear" w:color="auto" w:fill="auto"/>
+          </w:tcPr>
+          <w:p>
+            <w:pPr>
+              <w:widowControl w:val="0"/>
+              <w:autoSpaceDE w:val="0"/>
+              <w:autoSpaceDN w:val="0"/>
+              <w:adjustRightInd w:val="0"/>
+              <w:rPr>
+                <w:b/>
+              </w:rPr>
+            </w:pPr>
+            <w:r>
+              <w:rPr>
+                <w:b/>
+              </w:rPr>
+              <w:t>Post-Conditions:</w:t>
+            </w:r>
+          </w:p>
+        </w:tc>
+        <w:tc>
+          <w:tcPr>
+            <w:tcW w:w="4218" w:type="pct"/>
+            <w:gridSpan w:val="9"/>
+            <w:shd w:val="clear" w:color="auto" w:fill="auto"/>
+          </w:tcPr>
+          <w:p>
+            <w:pPr>
+              <w:widowControl w:val="0"/>
+              <w:autoSpaceDE w:val="0"/>
+              <w:autoSpaceDN w:val="0"/>
+              <w:adjustRightInd w:val="0"/>
+              <w:rPr>
+                <w:b/>
+              </w:rPr>
+            </w:pPr>
+            <w:r>
+              <w:rPr>
+                <w:b/>
+              </w:rPr>
+              <w:t>The main activity screen is shown</w:t>
+            </w:r>
+          </w:p>
+        </w:tc>
+      </w:tr>
+    </w:tbl>
+    <w:p>
+      <w:pPr>
+        <w:widowControl w:val="0"/>
+        <w:autoSpaceDE w:val="0"/>
+        <w:autoSpaceDN w:val="0"/>
+        <w:adjustRightInd w:val="0"/>
+        <w:spacing w:line="200" w:lineRule="exact"/>
+      </w:pPr>
+    </w:p>
+    <w:p>
+      <w:pPr>
+        <w:widowControl w:val="0"/>
+        <w:autoSpaceDE w:val="0"/>
+        <w:autoSpaceDN w:val="0"/>
+        <w:adjustRightInd w:val="0"/>
+        <w:spacing w:line="200" w:lineRule="exact"/>
+      </w:pPr>
+    </w:p>
+    <w:tbl>
+      <w:tblPr>
+        <w:tblW w:w="5000" w:type="pct"/>
+        <w:tblBorders>
+          <w:top w:val="single" w:sz="4" w:space="0" w:color="auto"/>
+          <w:left w:val="single" w:sz="4" w:space="0" w:color="auto"/>
+          <w:bottom w:val="single" w:sz="4" w:space="0" w:color="auto"/>
+          <w:right w:val="single" w:sz="4" w:space="0" w:color="auto"/>
+          <w:insideH w:val="single" w:sz="4" w:space="0" w:color="auto"/>
+          <w:insideV w:val="single" w:sz="4" w:space="0" w:color="auto"/>
+        </w:tblBorders>
+        <w:tblCellMar>
+          <w:top w:w="86" w:type="dxa"/>
+          <w:left w:w="115" w:type="dxa"/>
+          <w:bottom w:w="86" w:type="dxa"/>
+          <w:right w:w="115" w:type="dxa"/>
+        </w:tblCellMar>
+        <w:tblLook w:val="0000" w:firstRow="0" w:lastRow="0" w:firstColumn="0" w:lastColumn="0" w:noHBand="0" w:noVBand="0"/>
+      </w:tblPr>
+      <w:tblGrid>
+        <w:gridCol w:w="1430"/>
+        <w:gridCol w:w="664"/>
+        <w:gridCol w:w="1114"/>
+        <w:gridCol w:w="536"/>
+        <w:gridCol w:w="1990"/>
+        <w:gridCol w:w="2014"/>
+        <w:gridCol w:w="254"/>
+        <w:gridCol w:w="2167"/>
+        <w:gridCol w:w="538"/>
+        <w:gridCol w:w="613"/>
+        <w:gridCol w:w="2070"/>
+      </w:tblGrid>
+      <w:tr>
+        <w:trPr>
+          <w:trHeight w:val="443"/>
+        </w:trPr>
+        <w:tc>
+          <w:tcPr>
+            <w:tcW w:w="5000" w:type="pct"/>
+            <w:gridSpan w:val="11"/>
+            <w:shd w:val="clear" w:color="auto" w:fill="BFBFBF"/>
+          </w:tcPr>
+          <w:p>
+            <w:pPr>
+              <w:widowControl w:val="0"/>
+              <w:autoSpaceDE w:val="0"/>
+              <w:autoSpaceDN w:val="0"/>
+              <w:adjustRightInd w:val="0"/>
+              <w:jc w:val="center"/>
+              <w:rPr>
+                <w:b/>
+                <w:bCs/>
+                <w:sz w:val="28"/>
+                <w:szCs w:val="28"/>
+              </w:rPr>
+            </w:pPr>
+            <w:r>
+              <w:rPr>
+                <w:b/>
+                <w:bCs/>
+                <w:sz w:val="28"/>
+                <w:szCs w:val="28"/>
+              </w:rPr>
+              <w:t>Project Name: Iris</w:t>
+            </w:r>
+          </w:p>
+        </w:tc>
+      </w:tr>
+      <w:tr>
+        <w:trPr>
+          <w:trHeight w:val="586"/>
+        </w:trPr>
+        <w:tc>
+          <w:tcPr>
+            <w:tcW w:w="1198" w:type="pct"/>
+            <w:gridSpan w:val="3"/>
+            <w:shd w:val="clear" w:color="auto" w:fill="auto"/>
+          </w:tcPr>
+          <w:p>
+            <w:pPr>
+              <w:widowControl w:val="0"/>
+              <w:autoSpaceDE w:val="0"/>
+              <w:autoSpaceDN w:val="0"/>
+              <w:adjustRightInd w:val="0"/>
+            </w:pPr>
+            <w:r>
+              <w:rPr>
+                <w:b/>
+                <w:bCs/>
+              </w:rPr>
+              <w:t xml:space="preserve">Test Case ID: </w:t>
+            </w:r>
+          </w:p>
+        </w:tc>
+        <w:tc>
+          <w:tcPr>
+            <w:tcW w:w="1695" w:type="pct"/>
+            <w:gridSpan w:val="3"/>
+            <w:shd w:val="clear" w:color="auto" w:fill="auto"/>
+          </w:tcPr>
+          <w:p>
+            <w:pPr>
+              <w:widowControl w:val="0"/>
+              <w:autoSpaceDE w:val="0"/>
+              <w:autoSpaceDN w:val="0"/>
+              <w:adjustRightInd w:val="0"/>
+              <w:jc w:val="both"/>
+              <w:rPr>
+                <w:b/>
+              </w:rPr>
+            </w:pPr>
+            <w:r>
+              <w:rPr>
+                <w:b/>
+              </w:rPr>
+              <w:t>Iris_ui_004_2</w:t>
+            </w:r>
+          </w:p>
+        </w:tc>
+        <w:tc>
+          <w:tcPr>
+            <w:tcW w:w="1105" w:type="pct"/>
+            <w:gridSpan w:val="3"/>
+            <w:shd w:val="clear" w:color="auto" w:fill="auto"/>
+          </w:tcPr>
+          <w:p>
+            <w:pPr>
+              <w:widowControl w:val="0"/>
+              <w:autoSpaceDE w:val="0"/>
+              <w:autoSpaceDN w:val="0"/>
+              <w:adjustRightInd w:val="0"/>
+              <w:jc w:val="both"/>
+            </w:pPr>
+            <w:r>
+              <w:rPr>
+                <w:b/>
+              </w:rPr>
+              <w:t xml:space="preserve">Test Designed by: </w:t>
+            </w:r>
+          </w:p>
+        </w:tc>
+        <w:tc>
+          <w:tcPr>
+            <w:tcW w:w="1002" w:type="pct"/>
+            <w:gridSpan w:val="2"/>
+            <w:shd w:val="clear" w:color="auto" w:fill="auto"/>
+          </w:tcPr>
+          <w:p>
+            <w:pPr>
+              <w:widowControl w:val="0"/>
+              <w:autoSpaceDE w:val="0"/>
+              <w:autoSpaceDN w:val="0"/>
+              <w:adjustRightInd w:val="0"/>
+              <w:jc w:val="both"/>
+              <w:rPr>
+                <w:b/>
+              </w:rPr>
+            </w:pPr>
+            <w:r>
+              <w:rPr>
+                <w:b/>
+              </w:rPr>
+              <w:t>Bryan Smith</w:t>
+            </w:r>
+          </w:p>
+        </w:tc>
+      </w:tr>
+      <w:tr>
+        <w:trPr>
+          <w:trHeight w:val="420"/>
+        </w:trPr>
+        <w:tc>
+          <w:tcPr>
+            <w:tcW w:w="1198" w:type="pct"/>
+            <w:gridSpan w:val="3"/>
+            <w:shd w:val="clear" w:color="auto" w:fill="auto"/>
+          </w:tcPr>
+          <w:p>
+            <w:pPr>
+              <w:widowControl w:val="0"/>
+              <w:autoSpaceDE w:val="0"/>
+              <w:autoSpaceDN w:val="0"/>
+              <w:adjustRightInd w:val="0"/>
+            </w:pPr>
+            <w:r>
+              <w:rPr>
+                <w:b/>
+                <w:bCs/>
+              </w:rPr>
+              <w:t xml:space="preserve">Test Priority </w:t>
+            </w:r>
+            <w:r>
+              <w:rPr>
+                <w:b/>
+              </w:rPr>
+              <w:t xml:space="preserve">(Low/Medium/High): </w:t>
+            </w:r>
+          </w:p>
+        </w:tc>
+        <w:tc>
+          <w:tcPr>
+            <w:tcW w:w="1695" w:type="pct"/>
+            <w:gridSpan w:val="3"/>
+            <w:shd w:val="clear" w:color="auto" w:fill="auto"/>
+          </w:tcPr>
+          <w:p>
+            <w:pPr>
+              <w:widowControl w:val="0"/>
+              <w:autoSpaceDE w:val="0"/>
+              <w:autoSpaceDN w:val="0"/>
+              <w:adjustRightInd w:val="0"/>
+              <w:rPr>
+                <w:b/>
+              </w:rPr>
+            </w:pPr>
+            <w:r>
+              <w:rPr>
+                <w:b/>
+              </w:rPr>
+              <w:t>High</w:t>
+            </w:r>
+          </w:p>
+        </w:tc>
+        <w:tc>
+          <w:tcPr>
+            <w:tcW w:w="1105" w:type="pct"/>
+            <w:gridSpan w:val="3"/>
+            <w:shd w:val="clear" w:color="auto" w:fill="auto"/>
+          </w:tcPr>
+          <w:p>
+            <w:pPr>
+              <w:widowControl w:val="0"/>
+              <w:autoSpaceDE w:val="0"/>
+              <w:autoSpaceDN w:val="0"/>
+              <w:adjustRightInd w:val="0"/>
+            </w:pPr>
+            <w:r>
+              <w:rPr>
+                <w:b/>
+              </w:rPr>
+              <w:t xml:space="preserve">Test Designed date: </w:t>
+            </w:r>
+          </w:p>
+        </w:tc>
+        <w:tc>
+          <w:tcPr>
+            <w:tcW w:w="1002" w:type="pct"/>
+            <w:gridSpan w:val="2"/>
+            <w:shd w:val="clear" w:color="auto" w:fill="auto"/>
+          </w:tcPr>
+          <w:p>
+            <w:pPr>
+              <w:widowControl w:val="0"/>
+              <w:autoSpaceDE w:val="0"/>
+              <w:autoSpaceDN w:val="0"/>
+              <w:adjustRightInd w:val="0"/>
+              <w:rPr>
+                <w:b/>
+              </w:rPr>
+            </w:pPr>
+            <w:r>
+              <w:rPr>
+                <w:b/>
+              </w:rPr>
+              <w:t>4/12/16</w:t>
+            </w:r>
+          </w:p>
+        </w:tc>
+      </w:tr>
+      <w:tr>
+        <w:trPr>
+          <w:trHeight w:val="419"/>
+        </w:trPr>
+        <w:tc>
+          <w:tcPr>
+            <w:tcW w:w="1198" w:type="pct"/>
+            <w:gridSpan w:val="3"/>
+            <w:shd w:val="clear" w:color="auto" w:fill="auto"/>
+          </w:tcPr>
+          <w:p>
+            <w:pPr>
+              <w:widowControl w:val="0"/>
+              <w:autoSpaceDE w:val="0"/>
+              <w:autoSpaceDN w:val="0"/>
+              <w:adjustRightInd w:val="0"/>
+            </w:pPr>
+            <w:r>
+              <w:rPr>
+                <w:b/>
+                <w:bCs/>
+              </w:rPr>
+              <w:t xml:space="preserve">Module Name: </w:t>
+            </w:r>
+          </w:p>
+        </w:tc>
+        <w:tc>
+          <w:tcPr>
+            <w:tcW w:w="1695" w:type="pct"/>
+            <w:gridSpan w:val="3"/>
+            <w:shd w:val="clear" w:color="auto" w:fill="auto"/>
+          </w:tcPr>
+          <w:p>
+            <w:pPr>
+              <w:widowControl w:val="0"/>
+              <w:autoSpaceDE w:val="0"/>
+              <w:autoSpaceDN w:val="0"/>
+              <w:adjustRightInd w:val="0"/>
+              <w:rPr>
+                <w:b/>
+              </w:rPr>
+            </w:pPr>
+            <w:proofErr w:type="spellStart"/>
+            <w:r>
+              <w:rPr>
+                <w:b/>
+              </w:rPr>
+              <w:t>SettingsActivity</w:t>
+            </w:r>
+            <w:proofErr w:type="spellEnd"/>
+          </w:p>
+        </w:tc>
+        <w:tc>
+          <w:tcPr>
+            <w:tcW w:w="1105" w:type="pct"/>
+            <w:gridSpan w:val="3"/>
+            <w:shd w:val="clear" w:color="auto" w:fill="auto"/>
+          </w:tcPr>
+          <w:p>
+            <w:pPr>
+              <w:widowControl w:val="0"/>
+              <w:autoSpaceDE w:val="0"/>
+              <w:autoSpaceDN w:val="0"/>
+              <w:adjustRightInd w:val="0"/>
+            </w:pPr>
+            <w:r>
+              <w:rPr>
+                <w:b/>
+              </w:rPr>
+              <w:t xml:space="preserve">Test Executed by: </w:t>
+            </w:r>
+          </w:p>
+        </w:tc>
+        <w:tc>
+          <w:tcPr>
+            <w:tcW w:w="1002" w:type="pct"/>
+            <w:gridSpan w:val="2"/>
+            <w:shd w:val="clear" w:color="auto" w:fill="auto"/>
+          </w:tcPr>
+          <w:p>
+            <w:pPr>
+              <w:widowControl w:val="0"/>
+              <w:autoSpaceDE w:val="0"/>
+              <w:autoSpaceDN w:val="0"/>
+              <w:adjustRightInd w:val="0"/>
+              <w:rPr>
+                <w:b/>
+              </w:rPr>
+            </w:pPr>
+            <w:r>
+              <w:rPr>
+                <w:b/>
+              </w:rPr>
+              <w:t xml:space="preserve">Scott </w:t>
+            </w:r>
+            <w:proofErr w:type="spellStart"/>
+            <w:r>
+              <w:rPr>
+                <w:b/>
+              </w:rPr>
+              <w:t>Arnette</w:t>
+            </w:r>
+            <w:proofErr w:type="spellEnd"/>
+          </w:p>
+        </w:tc>
+      </w:tr>
+      <w:tr>
+        <w:trPr>
+          <w:trHeight w:val="420"/>
+        </w:trPr>
+        <w:tc>
+          <w:tcPr>
+            <w:tcW w:w="1198" w:type="pct"/>
+            <w:gridSpan w:val="3"/>
+            <w:shd w:val="clear" w:color="auto" w:fill="auto"/>
+          </w:tcPr>
+          <w:p>
+            <w:pPr>
+              <w:widowControl w:val="0"/>
+              <w:autoSpaceDE w:val="0"/>
+              <w:autoSpaceDN w:val="0"/>
+              <w:adjustRightInd w:val="0"/>
+            </w:pPr>
+            <w:r>
+              <w:rPr>
+                <w:b/>
+                <w:bCs/>
+              </w:rPr>
+              <w:t xml:space="preserve">Test Title: </w:t>
+            </w:r>
+          </w:p>
+        </w:tc>
+        <w:tc>
+          <w:tcPr>
+            <w:tcW w:w="1695" w:type="pct"/>
+            <w:gridSpan w:val="3"/>
+            <w:shd w:val="clear" w:color="auto" w:fill="auto"/>
+          </w:tcPr>
+          <w:p>
+            <w:pPr>
+              <w:widowControl w:val="0"/>
+              <w:autoSpaceDE w:val="0"/>
+              <w:autoSpaceDN w:val="0"/>
+              <w:adjustRightInd w:val="0"/>
+              <w:rPr>
+                <w:b/>
+              </w:rPr>
+            </w:pPr>
+            <w:r>
+              <w:rPr>
+                <w:b/>
+              </w:rPr>
+              <w:t>Verify Back Button</w:t>
+            </w:r>
+          </w:p>
+        </w:tc>
+        <w:tc>
+          <w:tcPr>
+            <w:tcW w:w="1105" w:type="pct"/>
+            <w:gridSpan w:val="3"/>
+            <w:shd w:val="clear" w:color="auto" w:fill="auto"/>
+          </w:tcPr>
+          <w:p>
+            <w:pPr>
+              <w:widowControl w:val="0"/>
+              <w:autoSpaceDE w:val="0"/>
+              <w:autoSpaceDN w:val="0"/>
+              <w:adjustRightInd w:val="0"/>
+            </w:pPr>
+            <w:r>
+              <w:rPr>
+                <w:b/>
+              </w:rPr>
+              <w:t xml:space="preserve">Test Execution date: </w:t>
+            </w:r>
+          </w:p>
+        </w:tc>
+        <w:tc>
+          <w:tcPr>
+            <w:tcW w:w="1002" w:type="pct"/>
+            <w:gridSpan w:val="2"/>
+            <w:shd w:val="clear" w:color="auto" w:fill="auto"/>
+          </w:tcPr>
+          <w:p>
+            <w:pPr>
+              <w:widowControl w:val="0"/>
+              <w:autoSpaceDE w:val="0"/>
+              <w:autoSpaceDN w:val="0"/>
+              <w:adjustRightInd w:val="0"/>
+              <w:rPr>
+                <w:b/>
+              </w:rPr>
+            </w:pPr>
+            <w:r>
+              <w:rPr>
+                <w:b/>
+              </w:rPr>
+              <w:t>4/12/16</w:t>
+            </w:r>
+          </w:p>
+        </w:tc>
+      </w:tr>
+      <w:tr>
+        <w:trPr>
+          <w:trHeight w:val="817"/>
+        </w:trPr>
+        <w:tc>
+          <w:tcPr>
+            <w:tcW w:w="1198" w:type="pct"/>
+            <w:gridSpan w:val="3"/>
+            <w:shd w:val="clear" w:color="auto" w:fill="auto"/>
+          </w:tcPr>
+          <w:p>
+            <w:pPr>
+              <w:widowControl w:val="0"/>
+              <w:autoSpaceDE w:val="0"/>
+              <w:autoSpaceDN w:val="0"/>
+              <w:adjustRightInd w:val="0"/>
+            </w:pPr>
+            <w:r>
+              <w:rPr>
+                <w:b/>
+                <w:bCs/>
+              </w:rPr>
+              <w:t xml:space="preserve">Description: </w:t>
+            </w:r>
+          </w:p>
+        </w:tc>
+        <w:tc>
+          <w:tcPr>
+            <w:tcW w:w="3802" w:type="pct"/>
+            <w:gridSpan w:val="8"/>
+            <w:shd w:val="clear" w:color="auto" w:fill="auto"/>
+          </w:tcPr>
+          <w:p>
+            <w:pPr>
+              <w:widowControl w:val="0"/>
+              <w:autoSpaceDE w:val="0"/>
+              <w:autoSpaceDN w:val="0"/>
+              <w:adjustRightInd w:val="0"/>
+            </w:pPr>
+            <w:r>
+              <w:t xml:space="preserve">This test will ensure that the button in the action bar that is used to go back to the </w:t>
+            </w:r>
+            <w:proofErr w:type="spellStart"/>
+            <w:r>
+              <w:t>MainActivity</w:t>
+            </w:r>
+            <w:proofErr w:type="spellEnd"/>
+            <w:r>
+              <w:t xml:space="preserve"> is functioning correctly. Also checks for the system wide back button on the navigation bar or a physical back button on the device.</w:t>
+            </w:r>
+          </w:p>
+        </w:tc>
+      </w:tr>
+      <w:tr>
+        <w:trPr>
+          <w:trHeight w:val="770"/>
+        </w:trPr>
+        <w:tc>
+          <w:tcPr>
+            <w:tcW w:w="1198" w:type="pct"/>
+            <w:gridSpan w:val="3"/>
+            <w:shd w:val="clear" w:color="auto" w:fill="auto"/>
+          </w:tcPr>
+          <w:p>
+            <w:pPr>
+              <w:widowControl w:val="0"/>
+              <w:autoSpaceDE w:val="0"/>
+              <w:autoSpaceDN w:val="0"/>
+              <w:adjustRightInd w:val="0"/>
+              <w:rPr>
+                <w:b/>
+                <w:bCs/>
+              </w:rPr>
+            </w:pPr>
+            <w:r>
+              <w:rPr>
+                <w:b/>
+                <w:bCs/>
+              </w:rPr>
+              <w:t>Pre-conditions:</w:t>
+            </w:r>
+          </w:p>
+        </w:tc>
+        <w:tc>
+          <w:tcPr>
+            <w:tcW w:w="3802" w:type="pct"/>
+            <w:gridSpan w:val="8"/>
+            <w:shd w:val="clear" w:color="auto" w:fill="auto"/>
+          </w:tcPr>
+          <w:p>
+            <w:pPr>
+              <w:widowControl w:val="0"/>
+              <w:autoSpaceDE w:val="0"/>
+              <w:autoSpaceDN w:val="0"/>
+              <w:adjustRightInd w:val="0"/>
+              <w:rPr>
+                <w:b/>
+                <w:bCs/>
+              </w:rPr>
+            </w:pPr>
+            <w:r>
+              <w:rPr>
+                <w:b/>
+                <w:bCs/>
+              </w:rPr>
+              <w:t>The user is on the settings activity screen.</w:t>
+            </w:r>
+          </w:p>
+        </w:tc>
+      </w:tr>
+      <w:tr>
+        <w:trPr>
+          <w:trHeight w:val="977"/>
+        </w:trPr>
+        <w:tc>
+          <w:tcPr>
+            <w:tcW w:w="1198" w:type="pct"/>
+            <w:gridSpan w:val="3"/>
+            <w:shd w:val="clear" w:color="auto" w:fill="auto"/>
+          </w:tcPr>
+          <w:p>
+            <w:pPr>
+              <w:widowControl w:val="0"/>
+              <w:autoSpaceDE w:val="0"/>
+              <w:autoSpaceDN w:val="0"/>
+              <w:adjustRightInd w:val="0"/>
+              <w:rPr>
+                <w:b/>
+              </w:rPr>
+            </w:pPr>
+            <w:r>
+              <w:rPr>
+                <w:b/>
+              </w:rPr>
+              <w:t>Dependencies:</w:t>
+            </w:r>
+          </w:p>
+        </w:tc>
+        <w:tc>
+          <w:tcPr>
+            <w:tcW w:w="3802" w:type="pct"/>
+            <w:gridSpan w:val="8"/>
+            <w:shd w:val="clear" w:color="auto" w:fill="auto"/>
+          </w:tcPr>
+          <w:p>
+            <w:pPr>
+              <w:widowControl w:val="0"/>
+              <w:autoSpaceDE w:val="0"/>
+              <w:autoSpaceDN w:val="0"/>
+              <w:adjustRightInd w:val="0"/>
+              <w:rPr>
+                <w:b/>
+              </w:rPr>
+            </w:pPr>
+          </w:p>
+        </w:tc>
+      </w:tr>
+      <w:tr>
+        <w:trPr>
+          <w:trHeight w:val="95"/>
+        </w:trPr>
+        <w:tc>
+          <w:tcPr>
+            <w:tcW w:w="5000" w:type="pct"/>
+            <w:gridSpan w:val="11"/>
+            <w:shd w:val="clear" w:color="auto" w:fill="BFBFBF"/>
           </w:tcPr>
           <w:p>
             <w:pPr>
@@ -1013,19 +1786,24 @@
         <w:tc>
           <w:tcPr>
             <w:tcW w:w="534" w:type="pct"/>
-            <w:shd w:val="clear" w:color="auto" w:fill="auto"/>
-            <w:vAlign w:val="center"/>
-          </w:tcPr>
-          <w:p>
-            <w:pPr>
-              <w:widowControl w:val="0"/>
-              <w:autoSpaceDE w:val="0"/>
-              <w:autoSpaceDN w:val="0"/>
-              <w:adjustRightInd w:val="0"/>
-              <w:jc w:val="center"/>
-            </w:pPr>
-            <w:r>
-              <w:t>2</w:t>
+            <w:shd w:val="clear" w:color="auto" w:fill="D9D9D9"/>
+            <w:vAlign w:val="bottom"/>
+          </w:tcPr>
+          <w:p>
+            <w:pPr>
+              <w:widowControl w:val="0"/>
+              <w:autoSpaceDE w:val="0"/>
+              <w:autoSpaceDN w:val="0"/>
+              <w:adjustRightInd w:val="0"/>
+              <w:rPr>
+                <w:b/>
+              </w:rPr>
+            </w:pPr>
+            <w:r>
+              <w:rPr>
+                <w:b/>
+              </w:rPr>
+              <w:t>Step</w:t>
             </w:r>
           </w:p>
         </w:tc>
@@ -1033,48 +1811,48 @@
           <w:tcPr>
             <w:tcW w:w="864" w:type="pct"/>
             <w:gridSpan w:val="3"/>
-            <w:shd w:val="clear" w:color="auto" w:fill="auto"/>
-            <w:vAlign w:val="center"/>
-          </w:tcPr>
-          <w:p>
-            <w:pPr>
-              <w:widowControl w:val="0"/>
-              <w:autoSpaceDE w:val="0"/>
-              <w:autoSpaceDN w:val="0"/>
-              <w:adjustRightInd w:val="0"/>
-              <w:rPr>
-                <w:b/>
-              </w:rPr>
-            </w:pPr>
-            <w:r>
-              <w:rPr>
-                <w:b/>
-              </w:rPr>
-              <w:t>Press back on system soft navigation buttons (if applicable)</w:t>
+            <w:shd w:val="clear" w:color="auto" w:fill="D9D9D9"/>
+            <w:vAlign w:val="bottom"/>
+          </w:tcPr>
+          <w:p>
+            <w:pPr>
+              <w:widowControl w:val="0"/>
+              <w:autoSpaceDE w:val="0"/>
+              <w:autoSpaceDN w:val="0"/>
+              <w:adjustRightInd w:val="0"/>
+              <w:rPr>
+                <w:b/>
+              </w:rPr>
+            </w:pPr>
+            <w:r>
+              <w:rPr>
+                <w:b/>
+              </w:rPr>
+              <w:t>Test Steps</w:t>
             </w:r>
           </w:p>
         </w:tc>
         <w:tc>
           <w:tcPr>
             <w:tcW w:w="743" w:type="pct"/>
-            <w:shd w:val="clear" w:color="auto" w:fill="auto"/>
-            <w:vAlign w:val="center"/>
-          </w:tcPr>
-          <w:p>
-            <w:pPr>
-              <w:widowControl w:val="0"/>
-              <w:autoSpaceDE w:val="0"/>
-              <w:autoSpaceDN w:val="0"/>
-              <w:adjustRightInd w:val="0"/>
-              <w:rPr>
-                <w:b/>
-              </w:rPr>
-            </w:pPr>
-            <w:r>
-              <w:rPr>
-                <w:b/>
-              </w:rPr>
-              <w:t>N/A</w:t>
+            <w:shd w:val="clear" w:color="auto" w:fill="D9D9D9"/>
+            <w:vAlign w:val="bottom"/>
+          </w:tcPr>
+          <w:p>
+            <w:pPr>
+              <w:widowControl w:val="0"/>
+              <w:autoSpaceDE w:val="0"/>
+              <w:autoSpaceDN w:val="0"/>
+              <w:adjustRightInd w:val="0"/>
+              <w:rPr>
+                <w:b/>
+              </w:rPr>
+            </w:pPr>
+            <w:r>
+              <w:rPr>
+                <w:b/>
+              </w:rPr>
+              <w:t>Test Data</w:t>
             </w:r>
           </w:p>
         </w:tc>
@@ -1082,80 +1860,98 @@
           <w:tcPr>
             <w:tcW w:w="847" w:type="pct"/>
             <w:gridSpan w:val="2"/>
-            <w:shd w:val="clear" w:color="auto" w:fill="auto"/>
-            <w:vAlign w:val="center"/>
-          </w:tcPr>
-          <w:p>
-            <w:pPr>
-              <w:widowControl w:val="0"/>
-              <w:autoSpaceDE w:val="0"/>
-              <w:autoSpaceDN w:val="0"/>
-              <w:adjustRightInd w:val="0"/>
-              <w:rPr>
-                <w:b/>
-              </w:rPr>
-            </w:pPr>
-            <w:r>
-              <w:rPr>
-                <w:b/>
-              </w:rPr>
-              <w:t>We navigate back in the navigation stack. The main activity screen is shown.</w:t>
+            <w:shd w:val="clear" w:color="auto" w:fill="D9D9D9"/>
+            <w:vAlign w:val="bottom"/>
+          </w:tcPr>
+          <w:p>
+            <w:pPr>
+              <w:widowControl w:val="0"/>
+              <w:autoSpaceDE w:val="0"/>
+              <w:autoSpaceDN w:val="0"/>
+              <w:adjustRightInd w:val="0"/>
+              <w:rPr>
+                <w:b/>
+              </w:rPr>
+            </w:pPr>
+            <w:r>
+              <w:rPr>
+                <w:b/>
+              </w:rPr>
+              <w:t>Expected Result</w:t>
             </w:r>
           </w:p>
         </w:tc>
         <w:tc>
           <w:tcPr>
             <w:tcW w:w="809" w:type="pct"/>
-            <w:shd w:val="clear" w:color="auto" w:fill="auto"/>
-            <w:vAlign w:val="center"/>
-          </w:tcPr>
-          <w:p>
-            <w:pPr>
-              <w:widowControl w:val="0"/>
-              <w:autoSpaceDE w:val="0"/>
-              <w:autoSpaceDN w:val="0"/>
-              <w:adjustRightInd w:val="0"/>
-              <w:rPr>
-                <w:b/>
-              </w:rPr>
-            </w:pPr>
+            <w:shd w:val="clear" w:color="auto" w:fill="D9D9D9"/>
+            <w:vAlign w:val="bottom"/>
+          </w:tcPr>
+          <w:p>
+            <w:pPr>
+              <w:widowControl w:val="0"/>
+              <w:autoSpaceDE w:val="0"/>
+              <w:autoSpaceDN w:val="0"/>
+              <w:adjustRightInd w:val="0"/>
+              <w:rPr>
+                <w:b/>
+              </w:rPr>
+            </w:pPr>
+            <w:r>
+              <w:rPr>
+                <w:b/>
+              </w:rPr>
+              <w:t>Actual Result</w:t>
+            </w:r>
           </w:p>
         </w:tc>
         <w:tc>
           <w:tcPr>
             <w:tcW w:w="430" w:type="pct"/>
             <w:gridSpan w:val="2"/>
-            <w:shd w:val="clear" w:color="auto" w:fill="auto"/>
-            <w:vAlign w:val="center"/>
-          </w:tcPr>
-          <w:p>
-            <w:pPr>
-              <w:widowControl w:val="0"/>
-              <w:autoSpaceDE w:val="0"/>
-              <w:autoSpaceDN w:val="0"/>
-              <w:adjustRightInd w:val="0"/>
-              <w:rPr>
-                <w:b/>
-              </w:rPr>
-            </w:pPr>
+            <w:shd w:val="clear" w:color="auto" w:fill="D9D9D9"/>
+            <w:vAlign w:val="bottom"/>
+          </w:tcPr>
+          <w:p>
+            <w:pPr>
+              <w:widowControl w:val="0"/>
+              <w:autoSpaceDE w:val="0"/>
+              <w:autoSpaceDN w:val="0"/>
+              <w:adjustRightInd w:val="0"/>
+              <w:rPr>
+                <w:b/>
+              </w:rPr>
+            </w:pPr>
+            <w:r>
+              <w:rPr>
+                <w:b/>
+              </w:rPr>
+              <w:t>Pass/Fail</w:t>
+            </w:r>
           </w:p>
         </w:tc>
         <w:tc>
           <w:tcPr>
             <w:tcW w:w="773" w:type="pct"/>
-            <w:shd w:val="clear" w:color="auto" w:fill="auto"/>
-            <w:vAlign w:val="center"/>
-          </w:tcPr>
-          <w:p>
-            <w:pPr>
-              <w:widowControl w:val="0"/>
-              <w:autoSpaceDE w:val="0"/>
-              <w:autoSpaceDN w:val="0"/>
-              <w:adjustRightInd w:val="0"/>
-              <w:rPr>
-                <w:b/>
-              </w:rPr>
-            </w:pPr>
+            <w:shd w:val="clear" w:color="auto" w:fill="D9D9D9"/>
+            <w:vAlign w:val="bottom"/>
+          </w:tcPr>
+          <w:p>
+            <w:pPr>
+              <w:widowControl w:val="0"/>
+              <w:autoSpaceDE w:val="0"/>
+              <w:autoSpaceDN w:val="0"/>
+              <w:adjustRightInd w:val="0"/>
+              <w:rPr>
+                <w:b/>
+              </w:rPr>
+            </w:pPr>
+            <w:r>
+              <w:rPr>
+                <w:b/>
+              </w:rPr>
+              <w:t>Notes</w:t>
+            </w:r>
           </w:p>
         </w:tc>
       </w:tr>
@@ -1178,8 +1974,7 @@
               <w:jc w:val="center"/>
             </w:pPr>
             <w:r>
-              <w:lastRenderedPageBreak/>
-              <w:t>3</w:t>
+              <w:t>1</w:t>
             </w:r>
           </w:p>
         </w:tc>
@@ -1204,31 +1999,7 @@
               <w:rPr>
                 <w:b/>
               </w:rPr>
-              <w:t xml:space="preserve">Press </w:t>
-            </w:r>
-            <w:r>
-              <w:rPr>
-                <w:b/>
-              </w:rPr>
-              <w:t>the physical back button</w:t>
-            </w:r>
-            <w:r>
-              <w:rPr>
-                <w:b/>
-              </w:rPr>
-              <w:t xml:space="preserve"> on </w:t>
-            </w:r>
-            <w:r>
-              <w:rPr>
-                <w:b/>
-              </w:rPr>
-              <w:t>the device</w:t>
-            </w:r>
-            <w:r>
-              <w:rPr>
-                <w:b/>
-              </w:rPr>
-              <w:t xml:space="preserve"> (if applicable)</w:t>
+              <w:t>Press back on system soft navigation buttons (if applicable)</w:t>
             </w:r>
           </w:p>
         </w:tc>
@@ -1297,8 +2068,12 @@
                 <w:b/>
               </w:rPr>
             </w:pPr>
-            <w:bookmarkStart w:id="0" w:name="_GoBack"/>
-            <w:bookmarkEnd w:id="0"/>
+            <w:r>
+              <w:rPr>
+                <w:b/>
+              </w:rPr>
+              <w:t>Settings screen is exited and main activity screen is shown.</w:t>
+            </w:r>
           </w:p>
         </w:tc>
         <w:tc>
@@ -1318,6 +2093,12 @@
                 <w:b/>
               </w:rPr>
             </w:pPr>
+            <w:r>
+              <w:rPr>
+                <w:b/>
+              </w:rPr>
+              <w:t>Pass</w:t>
+            </w:r>
           </w:p>
         </w:tc>
         <w:tc>
@@ -1387,6 +2168,1097 @@
               <w:rPr>
                 <w:b/>
               </w:rPr>
+              <w:t>Post-Conditions:</w:t>
+            </w:r>
+          </w:p>
+        </w:tc>
+        <w:tc>
+          <w:tcPr>
+            <w:tcW w:w="4218" w:type="pct"/>
+            <w:gridSpan w:val="9"/>
+            <w:shd w:val="clear" w:color="auto" w:fill="auto"/>
+          </w:tcPr>
+          <w:p>
+            <w:pPr>
+              <w:widowControl w:val="0"/>
+              <w:autoSpaceDE w:val="0"/>
+              <w:autoSpaceDN w:val="0"/>
+              <w:adjustRightInd w:val="0"/>
+              <w:rPr>
+                <w:b/>
+              </w:rPr>
+            </w:pPr>
+            <w:r>
+              <w:rPr>
+                <w:b/>
+              </w:rPr>
+              <w:t>The main activity screen is shown</w:t>
+            </w:r>
+          </w:p>
+        </w:tc>
+      </w:tr>
+    </w:tbl>
+    <w:p>
+      <w:pPr>
+        <w:widowControl w:val="0"/>
+        <w:autoSpaceDE w:val="0"/>
+        <w:autoSpaceDN w:val="0"/>
+        <w:adjustRightInd w:val="0"/>
+        <w:spacing w:line="200" w:lineRule="exact"/>
+      </w:pPr>
+    </w:p>
+    <w:p>
+      <w:pPr>
+        <w:widowControl w:val="0"/>
+        <w:autoSpaceDE w:val="0"/>
+        <w:autoSpaceDN w:val="0"/>
+        <w:adjustRightInd w:val="0"/>
+        <w:spacing w:line="200" w:lineRule="exact"/>
+      </w:pPr>
+    </w:p>
+    <w:tbl>
+      <w:tblPr>
+        <w:tblW w:w="5000" w:type="pct"/>
+        <w:tblBorders>
+          <w:top w:val="single" w:sz="4" w:space="0" w:color="auto"/>
+          <w:left w:val="single" w:sz="4" w:space="0" w:color="auto"/>
+          <w:bottom w:val="single" w:sz="4" w:space="0" w:color="auto"/>
+          <w:right w:val="single" w:sz="4" w:space="0" w:color="auto"/>
+          <w:insideH w:val="single" w:sz="4" w:space="0" w:color="auto"/>
+          <w:insideV w:val="single" w:sz="4" w:space="0" w:color="auto"/>
+        </w:tblBorders>
+        <w:tblCellMar>
+          <w:top w:w="86" w:type="dxa"/>
+          <w:left w:w="115" w:type="dxa"/>
+          <w:bottom w:w="86" w:type="dxa"/>
+          <w:right w:w="115" w:type="dxa"/>
+        </w:tblCellMar>
+        <w:tblLook w:val="0000" w:firstRow="0" w:lastRow="0" w:firstColumn="0" w:lastColumn="0" w:noHBand="0" w:noVBand="0"/>
+      </w:tblPr>
+      <w:tblGrid>
+        <w:gridCol w:w="1430"/>
+        <w:gridCol w:w="664"/>
+        <w:gridCol w:w="1114"/>
+        <w:gridCol w:w="536"/>
+        <w:gridCol w:w="1990"/>
+        <w:gridCol w:w="2014"/>
+        <w:gridCol w:w="254"/>
+        <w:gridCol w:w="2167"/>
+        <w:gridCol w:w="538"/>
+        <w:gridCol w:w="613"/>
+        <w:gridCol w:w="2070"/>
+      </w:tblGrid>
+      <w:tr>
+        <w:trPr>
+          <w:trHeight w:val="443"/>
+        </w:trPr>
+        <w:tc>
+          <w:tcPr>
+            <w:tcW w:w="5000" w:type="pct"/>
+            <w:gridSpan w:val="11"/>
+            <w:shd w:val="clear" w:color="auto" w:fill="BFBFBF"/>
+          </w:tcPr>
+          <w:p>
+            <w:pPr>
+              <w:widowControl w:val="0"/>
+              <w:autoSpaceDE w:val="0"/>
+              <w:autoSpaceDN w:val="0"/>
+              <w:adjustRightInd w:val="0"/>
+              <w:jc w:val="center"/>
+              <w:rPr>
+                <w:b/>
+                <w:bCs/>
+                <w:sz w:val="28"/>
+                <w:szCs w:val="28"/>
+              </w:rPr>
+            </w:pPr>
+            <w:r>
+              <w:rPr>
+                <w:b/>
+                <w:bCs/>
+                <w:sz w:val="28"/>
+                <w:szCs w:val="28"/>
+              </w:rPr>
+              <w:t>Project Name: Iris</w:t>
+            </w:r>
+          </w:p>
+        </w:tc>
+      </w:tr>
+      <w:tr>
+        <w:trPr>
+          <w:trHeight w:val="586"/>
+        </w:trPr>
+        <w:tc>
+          <w:tcPr>
+            <w:tcW w:w="1198" w:type="pct"/>
+            <w:gridSpan w:val="3"/>
+            <w:shd w:val="clear" w:color="auto" w:fill="auto"/>
+          </w:tcPr>
+          <w:p>
+            <w:pPr>
+              <w:widowControl w:val="0"/>
+              <w:autoSpaceDE w:val="0"/>
+              <w:autoSpaceDN w:val="0"/>
+              <w:adjustRightInd w:val="0"/>
+            </w:pPr>
+            <w:r>
+              <w:rPr>
+                <w:b/>
+                <w:bCs/>
+              </w:rPr>
+              <w:t xml:space="preserve">Test Case ID: </w:t>
+            </w:r>
+          </w:p>
+        </w:tc>
+        <w:tc>
+          <w:tcPr>
+            <w:tcW w:w="1695" w:type="pct"/>
+            <w:gridSpan w:val="3"/>
+            <w:shd w:val="clear" w:color="auto" w:fill="auto"/>
+          </w:tcPr>
+          <w:p>
+            <w:pPr>
+              <w:widowControl w:val="0"/>
+              <w:autoSpaceDE w:val="0"/>
+              <w:autoSpaceDN w:val="0"/>
+              <w:adjustRightInd w:val="0"/>
+              <w:jc w:val="both"/>
+              <w:rPr>
+                <w:b/>
+              </w:rPr>
+            </w:pPr>
+            <w:r>
+              <w:rPr>
+                <w:b/>
+              </w:rPr>
+              <w:t>Iris_ui_004_3</w:t>
+            </w:r>
+            <w:bookmarkStart w:id="0" w:name="_GoBack"/>
+            <w:bookmarkEnd w:id="0"/>
+          </w:p>
+        </w:tc>
+        <w:tc>
+          <w:tcPr>
+            <w:tcW w:w="1105" w:type="pct"/>
+            <w:gridSpan w:val="3"/>
+            <w:shd w:val="clear" w:color="auto" w:fill="auto"/>
+          </w:tcPr>
+          <w:p>
+            <w:pPr>
+              <w:widowControl w:val="0"/>
+              <w:autoSpaceDE w:val="0"/>
+              <w:autoSpaceDN w:val="0"/>
+              <w:adjustRightInd w:val="0"/>
+              <w:jc w:val="both"/>
+            </w:pPr>
+            <w:r>
+              <w:rPr>
+                <w:b/>
+              </w:rPr>
+              <w:t xml:space="preserve">Test Designed by: </w:t>
+            </w:r>
+          </w:p>
+        </w:tc>
+        <w:tc>
+          <w:tcPr>
+            <w:tcW w:w="1002" w:type="pct"/>
+            <w:gridSpan w:val="2"/>
+            <w:shd w:val="clear" w:color="auto" w:fill="auto"/>
+          </w:tcPr>
+          <w:p>
+            <w:pPr>
+              <w:widowControl w:val="0"/>
+              <w:autoSpaceDE w:val="0"/>
+              <w:autoSpaceDN w:val="0"/>
+              <w:adjustRightInd w:val="0"/>
+              <w:jc w:val="both"/>
+              <w:rPr>
+                <w:b/>
+              </w:rPr>
+            </w:pPr>
+            <w:r>
+              <w:rPr>
+                <w:b/>
+              </w:rPr>
+              <w:t>Bryan Smith</w:t>
+            </w:r>
+          </w:p>
+        </w:tc>
+      </w:tr>
+      <w:tr>
+        <w:trPr>
+          <w:trHeight w:val="420"/>
+        </w:trPr>
+        <w:tc>
+          <w:tcPr>
+            <w:tcW w:w="1198" w:type="pct"/>
+            <w:gridSpan w:val="3"/>
+            <w:shd w:val="clear" w:color="auto" w:fill="auto"/>
+          </w:tcPr>
+          <w:p>
+            <w:pPr>
+              <w:widowControl w:val="0"/>
+              <w:autoSpaceDE w:val="0"/>
+              <w:autoSpaceDN w:val="0"/>
+              <w:adjustRightInd w:val="0"/>
+            </w:pPr>
+            <w:r>
+              <w:rPr>
+                <w:b/>
+                <w:bCs/>
+              </w:rPr>
+              <w:t xml:space="preserve">Test Priority </w:t>
+            </w:r>
+            <w:r>
+              <w:rPr>
+                <w:b/>
+              </w:rPr>
+              <w:t xml:space="preserve">(Low/Medium/High): </w:t>
+            </w:r>
+          </w:p>
+        </w:tc>
+        <w:tc>
+          <w:tcPr>
+            <w:tcW w:w="1695" w:type="pct"/>
+            <w:gridSpan w:val="3"/>
+            <w:shd w:val="clear" w:color="auto" w:fill="auto"/>
+          </w:tcPr>
+          <w:p>
+            <w:pPr>
+              <w:widowControl w:val="0"/>
+              <w:autoSpaceDE w:val="0"/>
+              <w:autoSpaceDN w:val="0"/>
+              <w:adjustRightInd w:val="0"/>
+              <w:rPr>
+                <w:b/>
+              </w:rPr>
+            </w:pPr>
+            <w:r>
+              <w:rPr>
+                <w:b/>
+              </w:rPr>
+              <w:t>High</w:t>
+            </w:r>
+          </w:p>
+        </w:tc>
+        <w:tc>
+          <w:tcPr>
+            <w:tcW w:w="1105" w:type="pct"/>
+            <w:gridSpan w:val="3"/>
+            <w:shd w:val="clear" w:color="auto" w:fill="auto"/>
+          </w:tcPr>
+          <w:p>
+            <w:pPr>
+              <w:widowControl w:val="0"/>
+              <w:autoSpaceDE w:val="0"/>
+              <w:autoSpaceDN w:val="0"/>
+              <w:adjustRightInd w:val="0"/>
+            </w:pPr>
+            <w:r>
+              <w:rPr>
+                <w:b/>
+              </w:rPr>
+              <w:t xml:space="preserve">Test Designed date: </w:t>
+            </w:r>
+          </w:p>
+        </w:tc>
+        <w:tc>
+          <w:tcPr>
+            <w:tcW w:w="1002" w:type="pct"/>
+            <w:gridSpan w:val="2"/>
+            <w:shd w:val="clear" w:color="auto" w:fill="auto"/>
+          </w:tcPr>
+          <w:p>
+            <w:pPr>
+              <w:widowControl w:val="0"/>
+              <w:autoSpaceDE w:val="0"/>
+              <w:autoSpaceDN w:val="0"/>
+              <w:adjustRightInd w:val="0"/>
+              <w:rPr>
+                <w:b/>
+              </w:rPr>
+            </w:pPr>
+            <w:r>
+              <w:rPr>
+                <w:b/>
+              </w:rPr>
+              <w:t>4/12/16</w:t>
+            </w:r>
+          </w:p>
+        </w:tc>
+      </w:tr>
+      <w:tr>
+        <w:trPr>
+          <w:trHeight w:val="419"/>
+        </w:trPr>
+        <w:tc>
+          <w:tcPr>
+            <w:tcW w:w="1198" w:type="pct"/>
+            <w:gridSpan w:val="3"/>
+            <w:shd w:val="clear" w:color="auto" w:fill="auto"/>
+          </w:tcPr>
+          <w:p>
+            <w:pPr>
+              <w:widowControl w:val="0"/>
+              <w:autoSpaceDE w:val="0"/>
+              <w:autoSpaceDN w:val="0"/>
+              <w:adjustRightInd w:val="0"/>
+            </w:pPr>
+            <w:r>
+              <w:rPr>
+                <w:b/>
+                <w:bCs/>
+              </w:rPr>
+              <w:t xml:space="preserve">Module Name: </w:t>
+            </w:r>
+          </w:p>
+        </w:tc>
+        <w:tc>
+          <w:tcPr>
+            <w:tcW w:w="1695" w:type="pct"/>
+            <w:gridSpan w:val="3"/>
+            <w:shd w:val="clear" w:color="auto" w:fill="auto"/>
+          </w:tcPr>
+          <w:p>
+            <w:pPr>
+              <w:widowControl w:val="0"/>
+              <w:autoSpaceDE w:val="0"/>
+              <w:autoSpaceDN w:val="0"/>
+              <w:adjustRightInd w:val="0"/>
+              <w:rPr>
+                <w:b/>
+              </w:rPr>
+            </w:pPr>
+            <w:proofErr w:type="spellStart"/>
+            <w:r>
+              <w:rPr>
+                <w:b/>
+              </w:rPr>
+              <w:t>SettingsActivity</w:t>
+            </w:r>
+            <w:proofErr w:type="spellEnd"/>
+          </w:p>
+        </w:tc>
+        <w:tc>
+          <w:tcPr>
+            <w:tcW w:w="1105" w:type="pct"/>
+            <w:gridSpan w:val="3"/>
+            <w:shd w:val="clear" w:color="auto" w:fill="auto"/>
+          </w:tcPr>
+          <w:p>
+            <w:pPr>
+              <w:widowControl w:val="0"/>
+              <w:autoSpaceDE w:val="0"/>
+              <w:autoSpaceDN w:val="0"/>
+              <w:adjustRightInd w:val="0"/>
+            </w:pPr>
+            <w:r>
+              <w:rPr>
+                <w:b/>
+              </w:rPr>
+              <w:t xml:space="preserve">Test Executed by: </w:t>
+            </w:r>
+          </w:p>
+        </w:tc>
+        <w:tc>
+          <w:tcPr>
+            <w:tcW w:w="1002" w:type="pct"/>
+            <w:gridSpan w:val="2"/>
+            <w:shd w:val="clear" w:color="auto" w:fill="auto"/>
+          </w:tcPr>
+          <w:p>
+            <w:pPr>
+              <w:widowControl w:val="0"/>
+              <w:autoSpaceDE w:val="0"/>
+              <w:autoSpaceDN w:val="0"/>
+              <w:adjustRightInd w:val="0"/>
+              <w:rPr>
+                <w:b/>
+              </w:rPr>
+            </w:pPr>
+            <w:r>
+              <w:rPr>
+                <w:b/>
+              </w:rPr>
+              <w:t xml:space="preserve">Scott </w:t>
+            </w:r>
+            <w:proofErr w:type="spellStart"/>
+            <w:r>
+              <w:rPr>
+                <w:b/>
+              </w:rPr>
+              <w:t>Arnette</w:t>
+            </w:r>
+            <w:proofErr w:type="spellEnd"/>
+          </w:p>
+        </w:tc>
+      </w:tr>
+      <w:tr>
+        <w:trPr>
+          <w:trHeight w:val="420"/>
+        </w:trPr>
+        <w:tc>
+          <w:tcPr>
+            <w:tcW w:w="1198" w:type="pct"/>
+            <w:gridSpan w:val="3"/>
+            <w:shd w:val="clear" w:color="auto" w:fill="auto"/>
+          </w:tcPr>
+          <w:p>
+            <w:pPr>
+              <w:widowControl w:val="0"/>
+              <w:autoSpaceDE w:val="0"/>
+              <w:autoSpaceDN w:val="0"/>
+              <w:adjustRightInd w:val="0"/>
+            </w:pPr>
+            <w:r>
+              <w:rPr>
+                <w:b/>
+                <w:bCs/>
+              </w:rPr>
+              <w:t xml:space="preserve">Test Title: </w:t>
+            </w:r>
+          </w:p>
+        </w:tc>
+        <w:tc>
+          <w:tcPr>
+            <w:tcW w:w="1695" w:type="pct"/>
+            <w:gridSpan w:val="3"/>
+            <w:shd w:val="clear" w:color="auto" w:fill="auto"/>
+          </w:tcPr>
+          <w:p>
+            <w:pPr>
+              <w:widowControl w:val="0"/>
+              <w:autoSpaceDE w:val="0"/>
+              <w:autoSpaceDN w:val="0"/>
+              <w:adjustRightInd w:val="0"/>
+              <w:rPr>
+                <w:b/>
+              </w:rPr>
+            </w:pPr>
+            <w:r>
+              <w:rPr>
+                <w:b/>
+              </w:rPr>
+              <w:t>Verify Back Button</w:t>
+            </w:r>
+          </w:p>
+        </w:tc>
+        <w:tc>
+          <w:tcPr>
+            <w:tcW w:w="1105" w:type="pct"/>
+            <w:gridSpan w:val="3"/>
+            <w:shd w:val="clear" w:color="auto" w:fill="auto"/>
+          </w:tcPr>
+          <w:p>
+            <w:pPr>
+              <w:widowControl w:val="0"/>
+              <w:autoSpaceDE w:val="0"/>
+              <w:autoSpaceDN w:val="0"/>
+              <w:adjustRightInd w:val="0"/>
+            </w:pPr>
+            <w:r>
+              <w:rPr>
+                <w:b/>
+              </w:rPr>
+              <w:t xml:space="preserve">Test Execution date: </w:t>
+            </w:r>
+          </w:p>
+        </w:tc>
+        <w:tc>
+          <w:tcPr>
+            <w:tcW w:w="1002" w:type="pct"/>
+            <w:gridSpan w:val="2"/>
+            <w:shd w:val="clear" w:color="auto" w:fill="auto"/>
+          </w:tcPr>
+          <w:p>
+            <w:pPr>
+              <w:widowControl w:val="0"/>
+              <w:autoSpaceDE w:val="0"/>
+              <w:autoSpaceDN w:val="0"/>
+              <w:adjustRightInd w:val="0"/>
+              <w:rPr>
+                <w:b/>
+              </w:rPr>
+            </w:pPr>
+            <w:r>
+              <w:rPr>
+                <w:b/>
+              </w:rPr>
+              <w:t>4/12/16</w:t>
+            </w:r>
+          </w:p>
+        </w:tc>
+      </w:tr>
+      <w:tr>
+        <w:trPr>
+          <w:trHeight w:val="817"/>
+        </w:trPr>
+        <w:tc>
+          <w:tcPr>
+            <w:tcW w:w="1198" w:type="pct"/>
+            <w:gridSpan w:val="3"/>
+            <w:shd w:val="clear" w:color="auto" w:fill="auto"/>
+          </w:tcPr>
+          <w:p>
+            <w:pPr>
+              <w:widowControl w:val="0"/>
+              <w:autoSpaceDE w:val="0"/>
+              <w:autoSpaceDN w:val="0"/>
+              <w:adjustRightInd w:val="0"/>
+            </w:pPr>
+            <w:r>
+              <w:rPr>
+                <w:b/>
+                <w:bCs/>
+              </w:rPr>
+              <w:t xml:space="preserve">Description: </w:t>
+            </w:r>
+          </w:p>
+        </w:tc>
+        <w:tc>
+          <w:tcPr>
+            <w:tcW w:w="3802" w:type="pct"/>
+            <w:gridSpan w:val="8"/>
+            <w:shd w:val="clear" w:color="auto" w:fill="auto"/>
+          </w:tcPr>
+          <w:p>
+            <w:pPr>
+              <w:widowControl w:val="0"/>
+              <w:autoSpaceDE w:val="0"/>
+              <w:autoSpaceDN w:val="0"/>
+              <w:adjustRightInd w:val="0"/>
+            </w:pPr>
+            <w:r>
+              <w:t xml:space="preserve">This test will ensure that the button in the action bar that is used to go back to the </w:t>
+            </w:r>
+            <w:proofErr w:type="spellStart"/>
+            <w:r>
+              <w:t>MainActivity</w:t>
+            </w:r>
+            <w:proofErr w:type="spellEnd"/>
+            <w:r>
+              <w:t xml:space="preserve"> is functioning correctly. Also checks for the system wide back button on the navigation bar or a physical back button on the device.</w:t>
+            </w:r>
+          </w:p>
+        </w:tc>
+      </w:tr>
+      <w:tr>
+        <w:trPr>
+          <w:trHeight w:val="770"/>
+        </w:trPr>
+        <w:tc>
+          <w:tcPr>
+            <w:tcW w:w="1198" w:type="pct"/>
+            <w:gridSpan w:val="3"/>
+            <w:shd w:val="clear" w:color="auto" w:fill="auto"/>
+          </w:tcPr>
+          <w:p>
+            <w:pPr>
+              <w:widowControl w:val="0"/>
+              <w:autoSpaceDE w:val="0"/>
+              <w:autoSpaceDN w:val="0"/>
+              <w:adjustRightInd w:val="0"/>
+              <w:rPr>
+                <w:b/>
+                <w:bCs/>
+              </w:rPr>
+            </w:pPr>
+            <w:r>
+              <w:rPr>
+                <w:b/>
+                <w:bCs/>
+              </w:rPr>
+              <w:t>Pre-conditions:</w:t>
+            </w:r>
+          </w:p>
+        </w:tc>
+        <w:tc>
+          <w:tcPr>
+            <w:tcW w:w="3802" w:type="pct"/>
+            <w:gridSpan w:val="8"/>
+            <w:shd w:val="clear" w:color="auto" w:fill="auto"/>
+          </w:tcPr>
+          <w:p>
+            <w:pPr>
+              <w:widowControl w:val="0"/>
+              <w:autoSpaceDE w:val="0"/>
+              <w:autoSpaceDN w:val="0"/>
+              <w:adjustRightInd w:val="0"/>
+              <w:rPr>
+                <w:b/>
+                <w:bCs/>
+              </w:rPr>
+            </w:pPr>
+            <w:r>
+              <w:rPr>
+                <w:b/>
+                <w:bCs/>
+              </w:rPr>
+              <w:t>The user is on the settings activity screen.</w:t>
+            </w:r>
+          </w:p>
+        </w:tc>
+      </w:tr>
+      <w:tr>
+        <w:trPr>
+          <w:trHeight w:val="977"/>
+        </w:trPr>
+        <w:tc>
+          <w:tcPr>
+            <w:tcW w:w="1198" w:type="pct"/>
+            <w:gridSpan w:val="3"/>
+            <w:shd w:val="clear" w:color="auto" w:fill="auto"/>
+          </w:tcPr>
+          <w:p>
+            <w:pPr>
+              <w:widowControl w:val="0"/>
+              <w:autoSpaceDE w:val="0"/>
+              <w:autoSpaceDN w:val="0"/>
+              <w:adjustRightInd w:val="0"/>
+              <w:rPr>
+                <w:b/>
+              </w:rPr>
+            </w:pPr>
+            <w:r>
+              <w:rPr>
+                <w:b/>
+              </w:rPr>
+              <w:t>Dependencies:</w:t>
+            </w:r>
+          </w:p>
+        </w:tc>
+        <w:tc>
+          <w:tcPr>
+            <w:tcW w:w="3802" w:type="pct"/>
+            <w:gridSpan w:val="8"/>
+            <w:shd w:val="clear" w:color="auto" w:fill="auto"/>
+          </w:tcPr>
+          <w:p>
+            <w:pPr>
+              <w:widowControl w:val="0"/>
+              <w:autoSpaceDE w:val="0"/>
+              <w:autoSpaceDN w:val="0"/>
+              <w:adjustRightInd w:val="0"/>
+              <w:rPr>
+                <w:b/>
+              </w:rPr>
+            </w:pPr>
+          </w:p>
+        </w:tc>
+      </w:tr>
+      <w:tr>
+        <w:trPr>
+          <w:trHeight w:val="95"/>
+        </w:trPr>
+        <w:tc>
+          <w:tcPr>
+            <w:tcW w:w="5000" w:type="pct"/>
+            <w:gridSpan w:val="11"/>
+            <w:shd w:val="clear" w:color="auto" w:fill="BFBFBF"/>
+          </w:tcPr>
+          <w:p>
+            <w:pPr>
+              <w:widowControl w:val="0"/>
+              <w:autoSpaceDE w:val="0"/>
+              <w:autoSpaceDN w:val="0"/>
+              <w:adjustRightInd w:val="0"/>
+              <w:rPr>
+                <w:b/>
+              </w:rPr>
+            </w:pPr>
+          </w:p>
+        </w:tc>
+      </w:tr>
+      <w:tr>
+        <w:trPr>
+          <w:trHeight w:val="574"/>
+        </w:trPr>
+        <w:tc>
+          <w:tcPr>
+            <w:tcW w:w="534" w:type="pct"/>
+            <w:shd w:val="clear" w:color="auto" w:fill="D9D9D9"/>
+            <w:vAlign w:val="bottom"/>
+          </w:tcPr>
+          <w:p>
+            <w:pPr>
+              <w:widowControl w:val="0"/>
+              <w:autoSpaceDE w:val="0"/>
+              <w:autoSpaceDN w:val="0"/>
+              <w:adjustRightInd w:val="0"/>
+              <w:rPr>
+                <w:b/>
+              </w:rPr>
+            </w:pPr>
+            <w:r>
+              <w:rPr>
+                <w:b/>
+              </w:rPr>
+              <w:t>Step</w:t>
+            </w:r>
+          </w:p>
+        </w:tc>
+        <w:tc>
+          <w:tcPr>
+            <w:tcW w:w="864" w:type="pct"/>
+            <w:gridSpan w:val="3"/>
+            <w:shd w:val="clear" w:color="auto" w:fill="D9D9D9"/>
+            <w:vAlign w:val="bottom"/>
+          </w:tcPr>
+          <w:p>
+            <w:pPr>
+              <w:widowControl w:val="0"/>
+              <w:autoSpaceDE w:val="0"/>
+              <w:autoSpaceDN w:val="0"/>
+              <w:adjustRightInd w:val="0"/>
+              <w:rPr>
+                <w:b/>
+              </w:rPr>
+            </w:pPr>
+            <w:r>
+              <w:rPr>
+                <w:b/>
+              </w:rPr>
+              <w:t>Test Steps</w:t>
+            </w:r>
+          </w:p>
+        </w:tc>
+        <w:tc>
+          <w:tcPr>
+            <w:tcW w:w="743" w:type="pct"/>
+            <w:shd w:val="clear" w:color="auto" w:fill="D9D9D9"/>
+            <w:vAlign w:val="bottom"/>
+          </w:tcPr>
+          <w:p>
+            <w:pPr>
+              <w:widowControl w:val="0"/>
+              <w:autoSpaceDE w:val="0"/>
+              <w:autoSpaceDN w:val="0"/>
+              <w:adjustRightInd w:val="0"/>
+              <w:rPr>
+                <w:b/>
+              </w:rPr>
+            </w:pPr>
+            <w:r>
+              <w:rPr>
+                <w:b/>
+              </w:rPr>
+              <w:t>Test Data</w:t>
+            </w:r>
+          </w:p>
+        </w:tc>
+        <w:tc>
+          <w:tcPr>
+            <w:tcW w:w="847" w:type="pct"/>
+            <w:gridSpan w:val="2"/>
+            <w:shd w:val="clear" w:color="auto" w:fill="D9D9D9"/>
+            <w:vAlign w:val="bottom"/>
+          </w:tcPr>
+          <w:p>
+            <w:pPr>
+              <w:widowControl w:val="0"/>
+              <w:autoSpaceDE w:val="0"/>
+              <w:autoSpaceDN w:val="0"/>
+              <w:adjustRightInd w:val="0"/>
+              <w:rPr>
+                <w:b/>
+              </w:rPr>
+            </w:pPr>
+            <w:r>
+              <w:rPr>
+                <w:b/>
+              </w:rPr>
+              <w:t>Expected Result</w:t>
+            </w:r>
+          </w:p>
+        </w:tc>
+        <w:tc>
+          <w:tcPr>
+            <w:tcW w:w="809" w:type="pct"/>
+            <w:shd w:val="clear" w:color="auto" w:fill="D9D9D9"/>
+            <w:vAlign w:val="bottom"/>
+          </w:tcPr>
+          <w:p>
+            <w:pPr>
+              <w:widowControl w:val="0"/>
+              <w:autoSpaceDE w:val="0"/>
+              <w:autoSpaceDN w:val="0"/>
+              <w:adjustRightInd w:val="0"/>
+              <w:rPr>
+                <w:b/>
+              </w:rPr>
+            </w:pPr>
+            <w:r>
+              <w:rPr>
+                <w:b/>
+              </w:rPr>
+              <w:t>Actual Result</w:t>
+            </w:r>
+          </w:p>
+        </w:tc>
+        <w:tc>
+          <w:tcPr>
+            <w:tcW w:w="430" w:type="pct"/>
+            <w:gridSpan w:val="2"/>
+            <w:shd w:val="clear" w:color="auto" w:fill="D9D9D9"/>
+            <w:vAlign w:val="bottom"/>
+          </w:tcPr>
+          <w:p>
+            <w:pPr>
+              <w:widowControl w:val="0"/>
+              <w:autoSpaceDE w:val="0"/>
+              <w:autoSpaceDN w:val="0"/>
+              <w:adjustRightInd w:val="0"/>
+              <w:rPr>
+                <w:b/>
+              </w:rPr>
+            </w:pPr>
+            <w:r>
+              <w:rPr>
+                <w:b/>
+              </w:rPr>
+              <w:t>Pass/Fail</w:t>
+            </w:r>
+          </w:p>
+        </w:tc>
+        <w:tc>
+          <w:tcPr>
+            <w:tcW w:w="773" w:type="pct"/>
+            <w:shd w:val="clear" w:color="auto" w:fill="D9D9D9"/>
+            <w:vAlign w:val="bottom"/>
+          </w:tcPr>
+          <w:p>
+            <w:pPr>
+              <w:widowControl w:val="0"/>
+              <w:autoSpaceDE w:val="0"/>
+              <w:autoSpaceDN w:val="0"/>
+              <w:adjustRightInd w:val="0"/>
+              <w:rPr>
+                <w:b/>
+              </w:rPr>
+            </w:pPr>
+            <w:r>
+              <w:rPr>
+                <w:b/>
+              </w:rPr>
+              <w:t>Notes</w:t>
+            </w:r>
+          </w:p>
+        </w:tc>
+      </w:tr>
+      <w:tr>
+        <w:trPr>
+          <w:trHeight w:val="574"/>
+        </w:trPr>
+        <w:tc>
+          <w:tcPr>
+            <w:tcW w:w="534" w:type="pct"/>
+            <w:shd w:val="clear" w:color="auto" w:fill="auto"/>
+            <w:vAlign w:val="center"/>
+          </w:tcPr>
+          <w:p>
+            <w:pPr>
+              <w:widowControl w:val="0"/>
+              <w:autoSpaceDE w:val="0"/>
+              <w:autoSpaceDN w:val="0"/>
+              <w:adjustRightInd w:val="0"/>
+              <w:jc w:val="center"/>
+            </w:pPr>
+            <w:r>
+              <w:t>1</w:t>
+            </w:r>
+          </w:p>
+        </w:tc>
+        <w:tc>
+          <w:tcPr>
+            <w:tcW w:w="864" w:type="pct"/>
+            <w:gridSpan w:val="3"/>
+            <w:shd w:val="clear" w:color="auto" w:fill="auto"/>
+            <w:vAlign w:val="center"/>
+          </w:tcPr>
+          <w:p>
+            <w:pPr>
+              <w:widowControl w:val="0"/>
+              <w:autoSpaceDE w:val="0"/>
+              <w:autoSpaceDN w:val="0"/>
+              <w:adjustRightInd w:val="0"/>
+              <w:rPr>
+                <w:b/>
+              </w:rPr>
+            </w:pPr>
+            <w:r>
+              <w:rPr>
+                <w:b/>
+              </w:rPr>
+              <w:t>Press the physical back button on the device (if applicable)</w:t>
+            </w:r>
+          </w:p>
+        </w:tc>
+        <w:tc>
+          <w:tcPr>
+            <w:tcW w:w="743" w:type="pct"/>
+            <w:shd w:val="clear" w:color="auto" w:fill="auto"/>
+            <w:vAlign w:val="center"/>
+          </w:tcPr>
+          <w:p>
+            <w:pPr>
+              <w:widowControl w:val="0"/>
+              <w:autoSpaceDE w:val="0"/>
+              <w:autoSpaceDN w:val="0"/>
+              <w:adjustRightInd w:val="0"/>
+              <w:rPr>
+                <w:b/>
+              </w:rPr>
+            </w:pPr>
+            <w:r>
+              <w:rPr>
+                <w:b/>
+              </w:rPr>
+              <w:t>N/A</w:t>
+            </w:r>
+          </w:p>
+        </w:tc>
+        <w:tc>
+          <w:tcPr>
+            <w:tcW w:w="847" w:type="pct"/>
+            <w:gridSpan w:val="2"/>
+            <w:shd w:val="clear" w:color="auto" w:fill="auto"/>
+            <w:vAlign w:val="center"/>
+          </w:tcPr>
+          <w:p>
+            <w:pPr>
+              <w:widowControl w:val="0"/>
+              <w:autoSpaceDE w:val="0"/>
+              <w:autoSpaceDN w:val="0"/>
+              <w:adjustRightInd w:val="0"/>
+              <w:rPr>
+                <w:b/>
+              </w:rPr>
+            </w:pPr>
+            <w:r>
+              <w:rPr>
+                <w:b/>
+              </w:rPr>
+              <w:t>We navigate back in the navigation stack. The main activity screen is shown.</w:t>
+            </w:r>
+          </w:p>
+        </w:tc>
+        <w:tc>
+          <w:tcPr>
+            <w:tcW w:w="809" w:type="pct"/>
+            <w:shd w:val="clear" w:color="auto" w:fill="auto"/>
+            <w:vAlign w:val="center"/>
+          </w:tcPr>
+          <w:p>
+            <w:pPr>
+              <w:widowControl w:val="0"/>
+              <w:autoSpaceDE w:val="0"/>
+              <w:autoSpaceDN w:val="0"/>
+              <w:adjustRightInd w:val="0"/>
+              <w:rPr>
+                <w:b/>
+              </w:rPr>
+            </w:pPr>
+            <w:r>
+              <w:rPr>
+                <w:b/>
+              </w:rPr>
+              <w:t>Settings screen is exited and main activity screen is shown.</w:t>
+            </w:r>
+          </w:p>
+        </w:tc>
+        <w:tc>
+          <w:tcPr>
+            <w:tcW w:w="430" w:type="pct"/>
+            <w:gridSpan w:val="2"/>
+            <w:shd w:val="clear" w:color="auto" w:fill="auto"/>
+            <w:vAlign w:val="center"/>
+          </w:tcPr>
+          <w:p>
+            <w:pPr>
+              <w:widowControl w:val="0"/>
+              <w:autoSpaceDE w:val="0"/>
+              <w:autoSpaceDN w:val="0"/>
+              <w:adjustRightInd w:val="0"/>
+              <w:rPr>
+                <w:b/>
+              </w:rPr>
+            </w:pPr>
+            <w:r>
+              <w:rPr>
+                <w:b/>
+              </w:rPr>
+              <w:t>Pass</w:t>
+            </w:r>
+          </w:p>
+        </w:tc>
+        <w:tc>
+          <w:tcPr>
+            <w:tcW w:w="773" w:type="pct"/>
+            <w:shd w:val="clear" w:color="auto" w:fill="auto"/>
+            <w:vAlign w:val="center"/>
+          </w:tcPr>
+          <w:p>
+            <w:pPr>
+              <w:widowControl w:val="0"/>
+              <w:autoSpaceDE w:val="0"/>
+              <w:autoSpaceDN w:val="0"/>
+              <w:adjustRightInd w:val="0"/>
+              <w:rPr>
+                <w:b/>
+              </w:rPr>
+            </w:pPr>
+          </w:p>
+        </w:tc>
+      </w:tr>
+      <w:tr>
+        <w:trPr>
+          <w:trHeight w:val="140"/>
+        </w:trPr>
+        <w:tc>
+          <w:tcPr>
+            <w:tcW w:w="5000" w:type="pct"/>
+            <w:gridSpan w:val="11"/>
+            <w:shd w:val="clear" w:color="auto" w:fill="BFBFBF"/>
+            <w:vAlign w:val="center"/>
+          </w:tcPr>
+          <w:p>
+            <w:pPr>
+              <w:widowControl w:val="0"/>
+              <w:autoSpaceDE w:val="0"/>
+              <w:autoSpaceDN w:val="0"/>
+              <w:adjustRightInd w:val="0"/>
+              <w:rPr>
+                <w:b/>
+              </w:rPr>
+            </w:pPr>
+          </w:p>
+        </w:tc>
+      </w:tr>
+      <w:tr>
+        <w:trPr>
+          <w:trHeight w:val="995"/>
+        </w:trPr>
+        <w:tc>
+          <w:tcPr>
+            <w:tcW w:w="782" w:type="pct"/>
+            <w:gridSpan w:val="2"/>
+            <w:shd w:val="clear" w:color="auto" w:fill="auto"/>
+          </w:tcPr>
+          <w:p>
+            <w:pPr>
+              <w:widowControl w:val="0"/>
+              <w:autoSpaceDE w:val="0"/>
+              <w:autoSpaceDN w:val="0"/>
+              <w:adjustRightInd w:val="0"/>
+              <w:rPr>
+                <w:b/>
+              </w:rPr>
+            </w:pPr>
+            <w:r>
+              <w:rPr>
+                <w:b/>
+              </w:rPr>
+              <w:lastRenderedPageBreak/>
               <w:t>Post-Conditions:</w:t>
             </w:r>
           </w:p>
@@ -1439,8 +3311,8 @@
 </file>
 
 <file path=word/numbering.xml><?xml version="1.0" encoding="utf-8"?>
-<w:numbering xmlns:wpc="http://schemas.microsoft.com/office/word/2010/wordprocessingCanvas" xmlns:cx="http://schemas.microsoft.com/office/drawing/2014/chartex" xmlns:cx1="http://schemas.microsoft.com/office/drawing/2015/9/8/chartex" xmlns:mc="http://schemas.openxmlformats.org/markup-compatibility/2006" xmlns:o="urn:schemas-microsoft-com:office:office" xmlns:r="http://schemas.openxmlformats.org/officeDocument/2006/relationships" xmlns:m="http://schemas.openxmlformats.org/officeDocument/2006/math" xmlns:v="urn:schemas-microsoft-com:vml" xmlns:wp14="http://schemas.microsoft.com/office/word/2010/wordprocessingDrawing" xmlns:wp="http://schemas.openxmlformats.org/drawingml/2006/wordprocessingDrawing" xmlns:w10="urn:schemas-microsoft-com:office:word" xmlns:w="http://schemas.openxmlformats.org/wordprocessingml/2006/main" xmlns:w14="http://schemas.microsoft.com/office/word/2010/wordml" xmlns:w15="http://schemas.microsoft.com/office/word/2012/wordml" xmlns:w16se="http://schemas.microsoft.com/office/word/2015/wordml/symex" xmlns:wpg="http://schemas.microsoft.com/office/word/2010/wordprocessingGroup" xmlns:wpi="http://schemas.microsoft.com/office/word/2010/wordprocessingInk" xmlns:wne="http://schemas.microsoft.com/office/word/2006/wordml" xmlns:wps="http://schemas.microsoft.com/office/word/2010/wordprocessingShape" mc:Ignorable="w14 w15 w16se wp14">
-  <w:abstractNum w:abstractNumId="0" w15:restartNumberingAfterBreak="0">
+<w:numbering xmlns:wpc="http://schemas.microsoft.com/office/word/2010/wordprocessingCanvas" xmlns:mc="http://schemas.openxmlformats.org/markup-compatibility/2006" xmlns:o="urn:schemas-microsoft-com:office:office" xmlns:r="http://schemas.openxmlformats.org/officeDocument/2006/relationships" xmlns:m="http://schemas.openxmlformats.org/officeDocument/2006/math" xmlns:v="urn:schemas-microsoft-com:vml" xmlns:wp14="http://schemas.microsoft.com/office/word/2010/wordprocessingDrawing" xmlns:wp="http://schemas.openxmlformats.org/drawingml/2006/wordprocessingDrawing" xmlns:w10="urn:schemas-microsoft-com:office:word" xmlns:w="http://schemas.openxmlformats.org/wordprocessingml/2006/main" xmlns:w14="http://schemas.microsoft.com/office/word/2010/wordml" xmlns:w15="http://schemas.microsoft.com/office/word/2012/wordml" xmlns:wpg="http://schemas.microsoft.com/office/word/2010/wordprocessingGroup" xmlns:wpi="http://schemas.microsoft.com/office/word/2010/wordprocessingInk" xmlns:wne="http://schemas.microsoft.com/office/word/2006/wordml" xmlns:wps="http://schemas.microsoft.com/office/word/2010/wordprocessingShape" mc:Ignorable="w14 w15 wp14">
+  <w:abstractNum w:abstractNumId="0">
     <w:nsid w:val="00000029"/>
     <w:multiLevelType w:val="hybridMultilevel"/>
     <w:tmpl w:val="00004823"/>
@@ -1504,7 +3376,7 @@
 </file>
 
 <file path=word/styles.xml><?xml version="1.0" encoding="utf-8"?>
-<w:styles xmlns:mc="http://schemas.openxmlformats.org/markup-compatibility/2006" xmlns:r="http://schemas.openxmlformats.org/officeDocument/2006/relationships" xmlns:w="http://schemas.openxmlformats.org/wordprocessingml/2006/main" xmlns:w14="http://schemas.microsoft.com/office/word/2010/wordml" xmlns:w15="http://schemas.microsoft.com/office/word/2012/wordml" xmlns:w16se="http://schemas.microsoft.com/office/word/2015/wordml/symex" mc:Ignorable="w14 w15 w16se">
+<w:styles xmlns:mc="http://schemas.openxmlformats.org/markup-compatibility/2006" xmlns:r="http://schemas.openxmlformats.org/officeDocument/2006/relationships" xmlns:w="http://schemas.openxmlformats.org/wordprocessingml/2006/main" xmlns:w14="http://schemas.microsoft.com/office/word/2010/wordml" xmlns:w15="http://schemas.microsoft.com/office/word/2012/wordml" mc:Ignorable="w14 w15">
   <w:docDefaults>
     <w:rPrDefault>
       <w:rPr>
@@ -1936,6 +3808,7 @@
     <w:uiPriority w:val="59"/>
     <w:rsid w:val="006244AF"/>
     <w:tblPr>
+      <w:tblInd w:w="0" w:type="dxa"/>
       <w:tblBorders>
         <w:top w:val="single" w:sz="4" w:space="0" w:color="auto"/>
         <w:left w:val="single" w:sz="4" w:space="0" w:color="auto"/>
@@ -1944,6 +3817,12 @@
         <w:insideH w:val="single" w:sz="4" w:space="0" w:color="auto"/>
         <w:insideV w:val="single" w:sz="4" w:space="0" w:color="auto"/>
       </w:tblBorders>
+      <w:tblCellMar>
+        <w:top w:w="0" w:type="dxa"/>
+        <w:left w:w="108" w:type="dxa"/>
+        <w:bottom w:w="0" w:type="dxa"/>
+        <w:right w:w="108" w:type="dxa"/>
+      </w:tblCellMar>
     </w:tblPr>
   </w:style>
 </w:styles>

--- a/Documentation/Test Cases/iris_ui_004.docx
+++ b/Documentation/Test Cases/iris_ui_004.docx
@@ -539,7 +539,7 @@
             </w:r>
             <w:proofErr w:type="spellEnd"/>
             <w:r>
-              <w:t xml:space="preserve"> is functioning correctly. Also checks for the system wide back button on the navigation bar or a physical back button on the device.</w:t>
+              <w:t xml:space="preserve"> is functioning correctly.</w:t>
             </w:r>
           </w:p>
         </w:tc>
@@ -1639,7 +1639,13 @@
               <w:adjustRightInd w:val="0"/>
             </w:pPr>
             <w:r>
-              <w:t xml:space="preserve">This test will ensure that the button in the action bar that is used to go back to the </w:t>
+              <w:t>This test will ensure that the</w:t>
+            </w:r>
+            <w:r>
+              <w:t xml:space="preserve"> soft system back</w:t>
+            </w:r>
+            <w:r>
+              <w:t xml:space="preserve"> button that is used to go back to the </w:t>
             </w:r>
             <w:proofErr w:type="spellStart"/>
             <w:r>
@@ -1647,7 +1653,7 @@
             </w:r>
             <w:proofErr w:type="spellEnd"/>
             <w:r>
-              <w:t xml:space="preserve"> is functioning correctly. Also checks for the system wide back button on the navigation bar or a physical back button on the device.</w:t>
+              <w:t xml:space="preserve"> is functioning correctly.</w:t>
             </w:r>
           </w:p>
         </w:tc>
@@ -1753,6 +1759,20 @@
                 <w:b/>
               </w:rPr>
             </w:pPr>
+            <w:bookmarkStart w:id="0" w:name="_GoBack"/>
+            <w:r>
+              <w:rPr>
+                <w:b/>
+              </w:rPr>
+              <w:t xml:space="preserve">The device running the app </w:t>
+            </w:r>
+            <w:r>
+              <w:rPr>
+                <w:b/>
+              </w:rPr>
+              <w:t>does not have a physical back button and uses soft system buttons.</w:t>
+            </w:r>
+            <w:bookmarkEnd w:id="0"/>
           </w:p>
         </w:tc>
       </w:tr>
@@ -2333,8 +2353,6 @@
               </w:rPr>
               <w:t>Iris_ui_004_3</w:t>
             </w:r>
-            <w:bookmarkStart w:id="0" w:name="_GoBack"/>
-            <w:bookmarkEnd w:id="0"/>
           </w:p>
         </w:tc>
         <w:tc>
@@ -2729,7 +2747,19 @@
               <w:adjustRightInd w:val="0"/>
             </w:pPr>
             <w:r>
-              <w:t xml:space="preserve">This test will ensure that the button in the action bar that is used to go back to the </w:t>
+              <w:t>This test will ensure that the</w:t>
+            </w:r>
+            <w:r>
+              <w:t xml:space="preserve"> physical back</w:t>
+            </w:r>
+            <w:r>
+              <w:t xml:space="preserve"> button</w:t>
+            </w:r>
+            <w:r>
+              <w:t xml:space="preserve"> on the device</w:t>
+            </w:r>
+            <w:r>
+              <w:t xml:space="preserve"> that is used to go back to the </w:t>
             </w:r>
             <w:proofErr w:type="spellStart"/>
             <w:r>
@@ -2737,7 +2767,7 @@
             </w:r>
             <w:proofErr w:type="spellEnd"/>
             <w:r>
-              <w:t xml:space="preserve"> is functioning correctly. Also checks for the system wide back button on the navigation bar or a physical back button on the device.</w:t>
+              <w:t xml:space="preserve"> is functioning correctly.</w:t>
             </w:r>
           </w:p>
         </w:tc>
@@ -2843,6 +2873,12 @@
                 <w:b/>
               </w:rPr>
             </w:pPr>
+            <w:r>
+              <w:rPr>
+                <w:b/>
+              </w:rPr>
+              <w:t>The device running the app has a physical back button.</w:t>
+            </w:r>
           </w:p>
         </w:tc>
       </w:tr>
